--- a/S3-notes.docx
+++ b/S3-notes.docx
@@ -116,22 +116,432 @@
       <w:r>
         <w:t>: s3-region.amazonaws.com/</w:t>
       </w:r>
+      <w:r>
+        <w:t>bucket name</w:t>
+      </w:r>
+    </w:p>
+    <w:p>
+      <w:pPr>
+        <w:pStyle w:val="ListParagraph"/>
+        <w:numPr>
+          <w:ilvl w:val="0"/>
+          <w:numId w:val="1"/>
+        </w:numPr>
+      </w:pPr>
+      <w:r>
+        <w:t>When a file upload is successful it return HTTP 200 OK response</w:t>
+      </w:r>
+    </w:p>
+    <w:p>
+      <w:pPr>
+        <w:pStyle w:val="ListParagraph"/>
+      </w:pPr>
+    </w:p>
+    <w:p>
+      <w:pPr>
+        <w:pStyle w:val="ListParagraph"/>
+        <w:jc w:val="center"/>
+        <w:rPr>
+          <w:u w:val="single"/>
+        </w:rPr>
+      </w:pPr>
+      <w:r>
+        <w:rPr>
+          <w:u w:val="single"/>
+        </w:rPr>
+        <w:t>Data Consistency Model for S3</w:t>
+      </w:r>
+    </w:p>
+    <w:p>
+      <w:pPr>
+        <w:pStyle w:val="ListParagraph"/>
+        <w:numPr>
+          <w:ilvl w:val="0"/>
+          <w:numId w:val="1"/>
+        </w:numPr>
+      </w:pPr>
+      <w:r>
+        <w:t>S3 achieves high availability by replicating data across multiple servers</w:t>
+      </w:r>
+      <w:r>
+        <w:t>/AZs</w:t>
+      </w:r>
+      <w:r>
+        <w:t>.</w:t>
+      </w:r>
+    </w:p>
+    <w:p>
+      <w:pPr>
+        <w:pStyle w:val="ListParagraph"/>
+        <w:numPr>
+          <w:ilvl w:val="0"/>
+          <w:numId w:val="1"/>
+        </w:numPr>
+        <w:rPr>
+          <w:u w:val="single"/>
+        </w:rPr>
+      </w:pPr>
+      <w:r>
+        <w:t>Read after write consistency for PUTS of new objects</w:t>
+      </w:r>
+      <w:r>
+        <w:t>. This means:</w:t>
+      </w:r>
+    </w:p>
+    <w:p>
+      <w:pPr>
+        <w:pStyle w:val="ListParagraph"/>
+        <w:numPr>
+          <w:ilvl w:val="0"/>
+          <w:numId w:val="2"/>
+        </w:numPr>
+      </w:pPr>
+      <w:r>
+        <w:t xml:space="preserve">For a PUT request ,S3 synchronously stores data across multiple </w:t>
+      </w:r>
+      <w:r>
+        <w:t>facilities before returning 200 OK response</w:t>
+      </w:r>
+    </w:p>
+    <w:p>
+      <w:pPr>
+        <w:pStyle w:val="ListParagraph"/>
+        <w:numPr>
+          <w:ilvl w:val="0"/>
+          <w:numId w:val="2"/>
+        </w:numPr>
+      </w:pPr>
+      <w:r>
+        <w:t>A process writes a new object to S3 and will be immediately able to read the object.</w:t>
+      </w:r>
+    </w:p>
+    <w:p>
+      <w:pPr>
+        <w:pStyle w:val="ListParagraph"/>
+        <w:numPr>
+          <w:ilvl w:val="0"/>
+          <w:numId w:val="2"/>
+        </w:numPr>
+      </w:pPr>
+      <w:r>
+        <w:t>A process writes a new object to S3 and immediately lists keys within its bucket. Until the change is fully propagated, the object might not appear in the list.</w:t>
+      </w:r>
+    </w:p>
+    <w:p>
+      <w:pPr>
+        <w:pStyle w:val="ListParagraph"/>
+        <w:numPr>
+          <w:ilvl w:val="0"/>
+          <w:numId w:val="1"/>
+        </w:numPr>
+        <w:rPr>
+          <w:u w:val="single"/>
+        </w:rPr>
+      </w:pPr>
+      <w:r>
+        <w:t>Eventual Consistency for overwrite Puts and Deletes (can take some time to propagate)</w:t>
+      </w:r>
+    </w:p>
+    <w:p>
+      <w:pPr>
+        <w:pStyle w:val="ListParagraph"/>
+        <w:numPr>
+          <w:ilvl w:val="0"/>
+          <w:numId w:val="3"/>
+        </w:numPr>
+      </w:pPr>
+      <w:r>
+        <w:t>For Updates and Deletes to objects, the changes are eventually reflected and not available immediately.</w:t>
+      </w:r>
+    </w:p>
+    <w:p>
+      <w:pPr>
+        <w:pStyle w:val="ListParagraph"/>
+        <w:numPr>
+          <w:ilvl w:val="0"/>
+          <w:numId w:val="3"/>
+        </w:numPr>
+      </w:pPr>
+      <w:r>
+        <w:t xml:space="preserve">So it may happen that after </w:t>
+      </w:r>
+      <w:r>
+        <w:t>updating,</w:t>
+      </w:r>
+      <w:r>
+        <w:t xml:space="preserve"> some read requests may show previous version of data or after deletion some requests may still show data for some time.</w:t>
+      </w:r>
+    </w:p>
+    <w:p>
+      <w:pPr>
+        <w:pStyle w:val="ListParagraph"/>
+        <w:numPr>
+          <w:ilvl w:val="0"/>
+          <w:numId w:val="1"/>
+        </w:numPr>
+      </w:pPr>
+      <w:r>
+        <w:t>Updates are ATOMIC i.e. any read request may return old data or new data but will never return partial or corrupted data.</w:t>
+      </w:r>
+    </w:p>
+    <w:p>
+      <w:pPr>
+        <w:pStyle w:val="ListParagraph"/>
+        <w:numPr>
+          <w:ilvl w:val="0"/>
+          <w:numId w:val="1"/>
+        </w:numPr>
+      </w:pPr>
+      <w:r>
+        <w:t xml:space="preserve">S3 does not have an object locking </w:t>
+      </w:r>
+      <w:r>
+        <w:t>mechanism. If</w:t>
+      </w:r>
+      <w:r>
+        <w:t xml:space="preserve"> required we would need to build object-locking mechanism in our app ourselves.</w:t>
+      </w:r>
+    </w:p>
+    <w:p>
+      <w:pPr>
+        <w:pStyle w:val="ListParagraph"/>
+        <w:numPr>
+          <w:ilvl w:val="0"/>
+          <w:numId w:val="1"/>
+        </w:numPr>
+      </w:pPr>
+      <w:r>
+        <w:t>Updates are key based ; there is no way to make atomic updates across keys i.e. you cannot make the update of one key dependent on update of another key unless this is built in your application.</w:t>
+      </w:r>
+    </w:p>
+    <w:p>
+      <w:pPr>
+        <w:jc w:val="center"/>
+        <w:rPr>
+          <w:u w:val="single"/>
+        </w:rPr>
+      </w:pPr>
+      <w:r>
+        <w:rPr>
+          <w:u w:val="single"/>
+        </w:rPr>
+        <w:t>S3 Storage Model</w:t>
+      </w:r>
+    </w:p>
+    <w:p>
+      <w:pPr>
+        <w:pStyle w:val="ListParagraph"/>
+        <w:numPr>
+          <w:ilvl w:val="0"/>
+          <w:numId w:val="4"/>
+        </w:numPr>
+      </w:pPr>
+      <w:r>
+        <w:t>S3 is object based. It is simply a Key Value Store</w:t>
+      </w:r>
+      <w:r>
+        <w:t>.</w:t>
+      </w:r>
+    </w:p>
+    <w:p>
+      <w:pPr>
+        <w:pStyle w:val="ListParagraph"/>
+        <w:numPr>
+          <w:ilvl w:val="0"/>
+          <w:numId w:val="4"/>
+        </w:numPr>
+      </w:pPr>
+      <w:r>
+        <w:lastRenderedPageBreak/>
+        <w:t>Amazon guarantees 99.999999999% (11 nines) durability for S3 information.</w:t>
+      </w:r>
+    </w:p>
+    <w:p>
+      <w:pPr>
+        <w:pStyle w:val="ListParagraph"/>
+        <w:numPr>
+          <w:ilvl w:val="0"/>
+          <w:numId w:val="4"/>
+        </w:numPr>
+      </w:pPr>
+      <w:r>
+        <w:t xml:space="preserve">S3 stores objects </w:t>
+      </w:r>
+      <w:r>
+        <w:t>lexicographically. So</w:t>
+      </w:r>
+      <w:r>
+        <w:t xml:space="preserve"> it is a very important design </w:t>
+      </w:r>
+      <w:r>
+        <w:t>concept.eg if you want logs to be stored at the same location together, you cannot name them by dates. You should add a salt-like a common letter as a prefix.</w:t>
+      </w:r>
+    </w:p>
+    <w:p>
+      <w:pPr>
+        <w:pStyle w:val="ListParagraph"/>
+        <w:numPr>
+          <w:ilvl w:val="0"/>
+          <w:numId w:val="4"/>
+        </w:numPr>
+      </w:pPr>
+      <w:r>
+        <w:t>Objects consist of the following:</w:t>
+      </w:r>
+    </w:p>
+    <w:p>
+      <w:pPr>
+        <w:pStyle w:val="ListParagraph"/>
+        <w:numPr>
+          <w:ilvl w:val="0"/>
+          <w:numId w:val="5"/>
+        </w:numPr>
+      </w:pPr>
+      <w:r>
+        <w:t>Key – name of the object</w:t>
+      </w:r>
+    </w:p>
+    <w:p>
+      <w:pPr>
+        <w:pStyle w:val="ListParagraph"/>
+        <w:numPr>
+          <w:ilvl w:val="0"/>
+          <w:numId w:val="5"/>
+        </w:numPr>
+      </w:pPr>
+      <w:r>
+        <w:t>Value – the data (sequence of bytes)</w:t>
+      </w:r>
+    </w:p>
+    <w:p>
+      <w:pPr>
+        <w:pStyle w:val="ListParagraph"/>
+        <w:numPr>
+          <w:ilvl w:val="0"/>
+          <w:numId w:val="5"/>
+        </w:numPr>
+      </w:pPr>
+      <w:r>
+        <w:t>Version ID – (Important for versioning)</w:t>
+      </w:r>
+    </w:p>
+    <w:p>
+      <w:pPr>
+        <w:pStyle w:val="ListParagraph"/>
+        <w:numPr>
+          <w:ilvl w:val="0"/>
+          <w:numId w:val="5"/>
+        </w:numPr>
+      </w:pPr>
+      <w:r>
+        <w:t>Metadata</w:t>
+      </w:r>
+    </w:p>
+    <w:p>
+      <w:pPr>
+        <w:pStyle w:val="ListParagraph"/>
+        <w:numPr>
+          <w:ilvl w:val="0"/>
+          <w:numId w:val="6"/>
+        </w:numPr>
+      </w:pPr>
       <w:proofErr w:type="spellStart"/>
       <w:r>
-        <w:t>bucketname</w:t>
+        <w:t>Subresources</w:t>
       </w:r>
       <w:proofErr w:type="spellEnd"/>
-    </w:p>
-    <w:p>
-      <w:pPr>
-        <w:pStyle w:val="ListParagraph"/>
-        <w:numPr>
-          <w:ilvl w:val="0"/>
-          <w:numId w:val="1"/>
-        </w:numPr>
-      </w:pPr>
-      <w:r>
-        <w:t>When a file upload is successful it return HTTP 200 OK response</w:t>
+      <w:r>
+        <w:t xml:space="preserve"> :</w:t>
+      </w:r>
+    </w:p>
+    <w:p>
+      <w:pPr>
+        <w:pStyle w:val="ListParagraph"/>
+        <w:numPr>
+          <w:ilvl w:val="0"/>
+          <w:numId w:val="7"/>
+        </w:numPr>
+      </w:pPr>
+      <w:r>
+        <w:t>Access Control Lists – can be applied at object level or/and bucket level</w:t>
+      </w:r>
+    </w:p>
+    <w:p>
+      <w:pPr>
+        <w:pStyle w:val="ListParagraph"/>
+        <w:numPr>
+          <w:ilvl w:val="0"/>
+          <w:numId w:val="7"/>
+        </w:numPr>
+      </w:pPr>
+      <w:r>
+        <w:t>Torrent – supports Bit Torrent protocol</w:t>
+      </w:r>
+    </w:p>
+    <w:p>
+      <w:pPr>
+        <w:pStyle w:val="ListParagraph"/>
+        <w:numPr>
+          <w:ilvl w:val="0"/>
+          <w:numId w:val="6"/>
+        </w:numPr>
+      </w:pPr>
+      <w:r>
+        <w:t xml:space="preserve">Tiered Storage available – </w:t>
+      </w:r>
+      <w:r>
+        <w:t>different storage classes are available</w:t>
+      </w:r>
+    </w:p>
+    <w:p>
+      <w:pPr>
+        <w:pStyle w:val="ListParagraph"/>
+        <w:numPr>
+          <w:ilvl w:val="0"/>
+          <w:numId w:val="6"/>
+        </w:numPr>
+      </w:pPr>
+      <w:r>
+        <w:t>Lifecycle Management</w:t>
+      </w:r>
+    </w:p>
+    <w:p>
+      <w:pPr>
+        <w:pStyle w:val="ListParagraph"/>
+        <w:numPr>
+          <w:ilvl w:val="0"/>
+          <w:numId w:val="6"/>
+        </w:numPr>
+      </w:pPr>
+      <w:r>
+        <w:t>Versioning</w:t>
+      </w:r>
+    </w:p>
+    <w:p>
+      <w:pPr>
+        <w:pStyle w:val="ListParagraph"/>
+        <w:numPr>
+          <w:ilvl w:val="0"/>
+          <w:numId w:val="6"/>
+        </w:numPr>
+      </w:pPr>
+      <w:r>
+        <w:t>Encryption</w:t>
+      </w:r>
+    </w:p>
+    <w:p>
+      <w:pPr>
+        <w:pStyle w:val="ListParagraph"/>
+        <w:numPr>
+          <w:ilvl w:val="0"/>
+          <w:numId w:val="6"/>
+        </w:numPr>
+      </w:pPr>
+      <w:r>
+        <w:t xml:space="preserve">Data can be secured </w:t>
+      </w:r>
+      <w:r>
+        <w:t>by ACLs or Bucket Policies</w:t>
       </w:r>
     </w:p>
     <w:p>
@@ -151,181 +561,222 @@
         <w:rPr>
           <w:u w:val="single"/>
         </w:rPr>
-        <w:t>Data Consistency Model for S3</w:t>
-      </w:r>
-    </w:p>
-    <w:p>
-      <w:pPr>
-        <w:pStyle w:val="ListParagraph"/>
-        <w:numPr>
-          <w:ilvl w:val="0"/>
-          <w:numId w:val="1"/>
-        </w:numPr>
-      </w:pPr>
-      <w:r>
-        <w:t>S3 achieves high availability by replicating data across multiple servers</w:t>
-      </w:r>
-      <w:r>
-        <w:t>/AZs</w:t>
-      </w:r>
-      <w:r>
-        <w:t>.</w:t>
-      </w:r>
-    </w:p>
-    <w:p>
-      <w:pPr>
-        <w:pStyle w:val="ListParagraph"/>
-        <w:numPr>
-          <w:ilvl w:val="0"/>
-          <w:numId w:val="1"/>
-        </w:numPr>
-        <w:rPr>
-          <w:u w:val="single"/>
-        </w:rPr>
-      </w:pPr>
-      <w:r>
-        <w:t>Read after write consistency for PUTS of new objects</w:t>
-      </w:r>
-      <w:r>
-        <w:t>. This means:</w:t>
-      </w:r>
-    </w:p>
-    <w:p>
-      <w:pPr>
-        <w:pStyle w:val="ListParagraph"/>
-        <w:numPr>
-          <w:ilvl w:val="0"/>
-          <w:numId w:val="2"/>
-        </w:numPr>
-      </w:pPr>
-      <w:r>
-        <w:t xml:space="preserve">For a PUT request ,S3 synchronously stores data across multiple </w:t>
-      </w:r>
-      <w:r>
-        <w:t>facilities before returning 200 OK response</w:t>
-      </w:r>
-    </w:p>
-    <w:p>
-      <w:pPr>
-        <w:pStyle w:val="ListParagraph"/>
-        <w:numPr>
-          <w:ilvl w:val="0"/>
-          <w:numId w:val="2"/>
-        </w:numPr>
-      </w:pPr>
-      <w:r>
-        <w:t>A process writes a new object to S3 and will be immediately able to read the object.</w:t>
-      </w:r>
-    </w:p>
-    <w:p>
-      <w:pPr>
-        <w:pStyle w:val="ListParagraph"/>
-        <w:numPr>
-          <w:ilvl w:val="0"/>
-          <w:numId w:val="2"/>
-        </w:numPr>
-      </w:pPr>
-      <w:r>
-        <w:t>A process writes a new object to S3 and immediately lists keys within its bucket. Until the change is fully propagated, the object might not appear in the list.</w:t>
-      </w:r>
-    </w:p>
-    <w:p>
-      <w:pPr>
-        <w:pStyle w:val="ListParagraph"/>
-        <w:numPr>
-          <w:ilvl w:val="0"/>
-          <w:numId w:val="1"/>
-        </w:numPr>
-        <w:rPr>
-          <w:u w:val="single"/>
-        </w:rPr>
-      </w:pPr>
-      <w:r>
-        <w:t>Eventual Consistency for overwrite Puts and Deletes (can take some time to propagate)</w:t>
-      </w:r>
-    </w:p>
-    <w:p>
-      <w:pPr>
-        <w:pStyle w:val="ListParagraph"/>
-        <w:numPr>
-          <w:ilvl w:val="0"/>
-          <w:numId w:val="3"/>
-        </w:numPr>
-      </w:pPr>
+        <w:t>S3 Storage Tiers / Classes</w:t>
+      </w:r>
+    </w:p>
+    <w:p>
+      <w:pPr>
+        <w:pStyle w:val="ListParagraph"/>
+        <w:numPr>
+          <w:ilvl w:val="0"/>
+          <w:numId w:val="6"/>
+        </w:numPr>
+        <w:rPr>
+          <w:u w:val="single"/>
+        </w:rPr>
+      </w:pPr>
+      <w:r>
+        <w:rPr>
+          <w:u w:val="single"/>
+        </w:rPr>
+        <w:t>S3 standard</w:t>
+      </w:r>
+    </w:p>
+    <w:p>
+      <w:pPr>
+        <w:pStyle w:val="ListParagraph"/>
+        <w:numPr>
+          <w:ilvl w:val="0"/>
+          <w:numId w:val="8"/>
+        </w:numPr>
+        <w:rPr>
+          <w:u w:val="single"/>
+        </w:rPr>
+      </w:pPr>
+      <w:r>
+        <w:rPr>
+          <w:u w:val="single"/>
+        </w:rPr>
+        <w:t>Offers high durability availability and performance for frequently accessed data.</w:t>
+      </w:r>
+    </w:p>
+    <w:p>
+      <w:pPr>
+        <w:pStyle w:val="ListParagraph"/>
+        <w:numPr>
+          <w:ilvl w:val="0"/>
+          <w:numId w:val="8"/>
+        </w:numPr>
+        <w:rPr>
+          <w:u w:val="single"/>
+        </w:rPr>
+      </w:pPr>
+      <w:r>
+        <w:rPr>
+          <w:u w:val="single"/>
+        </w:rPr>
+        <w:t xml:space="preserve">Applications - cloud apps, dynamic websites, content distribution, mobile and gaming apps, big data analytics </w:t>
+      </w:r>
+      <w:proofErr w:type="spellStart"/>
+      <w:r>
+        <w:rPr>
+          <w:u w:val="single"/>
+        </w:rPr>
+        <w:t>etc</w:t>
+      </w:r>
+      <w:proofErr w:type="spellEnd"/>
+    </w:p>
+    <w:p>
+      <w:pPr>
+        <w:pStyle w:val="ListParagraph"/>
+        <w:numPr>
+          <w:ilvl w:val="0"/>
+          <w:numId w:val="8"/>
+        </w:numPr>
+        <w:rPr>
+          <w:u w:val="single"/>
+        </w:rPr>
+      </w:pPr>
+      <w:r>
+        <w:rPr>
+          <w:u w:val="single"/>
+        </w:rPr>
+        <w:t>Data is resilient even if one complete AZ gets destroyed</w:t>
+      </w:r>
+    </w:p>
+    <w:p>
+      <w:pPr>
+        <w:pStyle w:val="ListParagraph"/>
+        <w:numPr>
+          <w:ilvl w:val="0"/>
+          <w:numId w:val="8"/>
+        </w:numPr>
+        <w:rPr>
+          <w:u w:val="single"/>
+        </w:rPr>
+      </w:pPr>
+      <w:r>
+        <w:rPr>
+          <w:u w:val="single"/>
+        </w:rPr>
+        <w:t>Supports SSL encryption</w:t>
+      </w:r>
+    </w:p>
+    <w:p>
+      <w:pPr>
+        <w:pStyle w:val="ListParagraph"/>
+        <w:numPr>
+          <w:ilvl w:val="0"/>
+          <w:numId w:val="8"/>
+        </w:numPr>
+        <w:rPr>
+          <w:u w:val="single"/>
+        </w:rPr>
+      </w:pPr>
+      <w:r>
+        <w:rPr>
+          <w:u w:val="single"/>
+        </w:rPr>
+        <w:t>Lifecycle management for automatic migration of objects</w:t>
+      </w:r>
+    </w:p>
+    <w:p>
+      <w:pPr>
+        <w:pStyle w:val="ListParagraph"/>
+        <w:numPr>
+          <w:ilvl w:val="0"/>
+          <w:numId w:val="6"/>
+        </w:numPr>
+        <w:rPr>
+          <w:u w:val="single"/>
+        </w:rPr>
+      </w:pPr>
+      <w:r>
+        <w:rPr>
+          <w:u w:val="single"/>
+        </w:rPr>
+        <w:t>S3-IA (Infrequent Access)</w:t>
+      </w:r>
+    </w:p>
+    <w:p>
+      <w:pPr>
+        <w:pStyle w:val="ListParagraph"/>
+        <w:numPr>
+          <w:ilvl w:val="0"/>
+          <w:numId w:val="9"/>
+        </w:numPr>
+        <w:rPr>
+          <w:u w:val="single"/>
+        </w:rPr>
+      </w:pPr>
+      <w:r>
+        <w:rPr>
+          <w:u w:val="single"/>
+        </w:rPr>
+        <w:t>For data that is not frequently accessed but would require rapid access if needed.</w:t>
+      </w:r>
+    </w:p>
+    <w:p>
+      <w:pPr>
+        <w:pStyle w:val="ListParagraph"/>
+        <w:numPr>
+          <w:ilvl w:val="0"/>
+          <w:numId w:val="9"/>
+        </w:numPr>
+        <w:rPr>
+          <w:u w:val="single"/>
+        </w:rPr>
+      </w:pPr>
+      <w:r>
+        <w:rPr>
+          <w:u w:val="single"/>
+        </w:rPr>
+        <w:t xml:space="preserve"> </w:t>
+      </w:r>
       <w:bookmarkStart w:id="0" w:name="_GoBack"/>
-      <w:r>
-        <w:t>For Updates and Deletes to objects, the changes are eventually reflected and not available immediately.</w:t>
-      </w:r>
-    </w:p>
-    <w:p>
-      <w:pPr>
-        <w:pStyle w:val="ListParagraph"/>
-        <w:numPr>
-          <w:ilvl w:val="0"/>
-          <w:numId w:val="3"/>
-        </w:numPr>
-      </w:pPr>
-      <w:r>
-        <w:t xml:space="preserve">So it may happen that after </w:t>
-      </w:r>
-      <w:proofErr w:type="spellStart"/>
-      <w:proofErr w:type="gramStart"/>
-      <w:r>
-        <w:t>updation</w:t>
-      </w:r>
-      <w:proofErr w:type="spellEnd"/>
-      <w:r>
-        <w:t xml:space="preserve"> ,</w:t>
-      </w:r>
-      <w:proofErr w:type="gramEnd"/>
-      <w:r>
-        <w:t xml:space="preserve"> some read requests may show previous version of data or after deletion some requests may still show data for some time.</w:t>
-      </w:r>
-    </w:p>
-    <w:p>
-      <w:pPr>
-        <w:pStyle w:val="ListParagraph"/>
-        <w:numPr>
-          <w:ilvl w:val="0"/>
-          <w:numId w:val="1"/>
-        </w:numPr>
-      </w:pPr>
-      <w:r>
-        <w:t>Updates are ATOMIC i.e. any read request may return old data or new data but will never return partial or corrupted data.</w:t>
-      </w:r>
-    </w:p>
-    <w:p>
-      <w:pPr>
-        <w:pStyle w:val="ListParagraph"/>
-        <w:numPr>
-          <w:ilvl w:val="0"/>
-          <w:numId w:val="1"/>
-        </w:numPr>
-      </w:pPr>
-      <w:r>
-        <w:t xml:space="preserve">S3 does not have an object locking </w:t>
-      </w:r>
-      <w:proofErr w:type="spellStart"/>
-      <w:r>
-        <w:t>mechanism.If</w:t>
-      </w:r>
-      <w:proofErr w:type="spellEnd"/>
-      <w:r>
-        <w:t xml:space="preserve"> required we would need to build object-locking mechanism in our app ourselves.</w:t>
-      </w:r>
-    </w:p>
-    <w:p>
-      <w:pPr>
-        <w:pStyle w:val="ListParagraph"/>
-        <w:numPr>
-          <w:ilvl w:val="0"/>
-          <w:numId w:val="1"/>
-        </w:numPr>
-      </w:pPr>
-      <w:r>
-        <w:t>Updates are key based ; there is no way to make atomic updates across keys i.e. you cannot make the update of one key dependent on update of another key unless this is built in your application.</w:t>
-      </w:r>
       <w:bookmarkEnd w:id="0"/>
+    </w:p>
+    <w:p>
+      <w:pPr>
+        <w:pStyle w:val="ListParagraph"/>
+        <w:numPr>
+          <w:ilvl w:val="0"/>
+          <w:numId w:val="6"/>
+        </w:numPr>
+        <w:rPr>
+          <w:u w:val="single"/>
+        </w:rPr>
+      </w:pPr>
+      <w:r>
+        <w:rPr>
+          <w:u w:val="single"/>
+        </w:rPr>
+        <w:t>S3-</w:t>
+      </w:r>
+      <w:r>
+        <w:rPr>
+          <w:u w:val="single"/>
+        </w:rPr>
+        <w:t>RRS (Reduced Redundancy storage)</w:t>
+      </w:r>
+    </w:p>
+    <w:p>
+      <w:pPr>
+        <w:pStyle w:val="ListParagraph"/>
+        <w:numPr>
+          <w:ilvl w:val="0"/>
+          <w:numId w:val="6"/>
+        </w:numPr>
+        <w:rPr>
+          <w:u w:val="single"/>
+        </w:rPr>
+      </w:pPr>
+      <w:r>
+        <w:rPr>
+          <w:u w:val="single"/>
+        </w:rPr>
+        <w:t>Glacier</w:t>
+      </w:r>
     </w:p>
     <w:sectPr>
       <w:pgSz w:w="12240" w:h="15840"/>
@@ -340,6 +791,119 @@
 <file path=word/numbering.xml><?xml version="1.0" encoding="utf-8"?>
 <w:numbering xmlns:wpc="http://schemas.microsoft.com/office/word/2010/wordprocessingCanvas" xmlns:mc="http://schemas.openxmlformats.org/markup-compatibility/2006" xmlns:o="urn:schemas-microsoft-com:office:office" xmlns:r="http://schemas.openxmlformats.org/officeDocument/2006/relationships" xmlns:m="http://schemas.openxmlformats.org/officeDocument/2006/math" xmlns:v="urn:schemas-microsoft-com:vml" xmlns:wp14="http://schemas.microsoft.com/office/word/2010/wordprocessingDrawing" xmlns:wp="http://schemas.openxmlformats.org/drawingml/2006/wordprocessingDrawing" xmlns:w10="urn:schemas-microsoft-com:office:word" xmlns:w="http://schemas.openxmlformats.org/wordprocessingml/2006/main" xmlns:w14="http://schemas.microsoft.com/office/word/2010/wordml" xmlns:wpg="http://schemas.microsoft.com/office/word/2010/wordprocessingGroup" xmlns:wpi="http://schemas.microsoft.com/office/word/2010/wordprocessingInk" xmlns:wne="http://schemas.microsoft.com/office/word/2006/wordml" xmlns:wps="http://schemas.microsoft.com/office/word/2010/wordprocessingShape" mc:Ignorable="w14 wp14">
   <w:abstractNum w:abstractNumId="0">
+    <w:nsid w:val="08706901"/>
+    <w:multiLevelType w:val="hybridMultilevel"/>
+    <w:tmpl w:val="125E1AA6"/>
+    <w:lvl w:ilvl="0" w:tplc="0409000B">
+      <w:start w:val="1"/>
+      <w:numFmt w:val="bullet"/>
+      <w:lvlText w:val=""/>
+      <w:lvlJc w:val="left"/>
+      <w:pPr>
+        <w:ind w:left="720" w:hanging="360"/>
+      </w:pPr>
+      <w:rPr>
+        <w:rFonts w:ascii="Wingdings" w:hAnsi="Wingdings" w:hint="default"/>
+      </w:rPr>
+    </w:lvl>
+    <w:lvl w:ilvl="1" w:tplc="04090003" w:tentative="1">
+      <w:start w:val="1"/>
+      <w:numFmt w:val="bullet"/>
+      <w:lvlText w:val="o"/>
+      <w:lvlJc w:val="left"/>
+      <w:pPr>
+        <w:ind w:left="1440" w:hanging="360"/>
+      </w:pPr>
+      <w:rPr>
+        <w:rFonts w:ascii="Courier New" w:hAnsi="Courier New" w:cs="Courier New" w:hint="default"/>
+      </w:rPr>
+    </w:lvl>
+    <w:lvl w:ilvl="2" w:tplc="04090005" w:tentative="1">
+      <w:start w:val="1"/>
+      <w:numFmt w:val="bullet"/>
+      <w:lvlText w:val=""/>
+      <w:lvlJc w:val="left"/>
+      <w:pPr>
+        <w:ind w:left="2160" w:hanging="360"/>
+      </w:pPr>
+      <w:rPr>
+        <w:rFonts w:ascii="Wingdings" w:hAnsi="Wingdings" w:hint="default"/>
+      </w:rPr>
+    </w:lvl>
+    <w:lvl w:ilvl="3" w:tplc="04090001" w:tentative="1">
+      <w:start w:val="1"/>
+      <w:numFmt w:val="bullet"/>
+      <w:lvlText w:val=""/>
+      <w:lvlJc w:val="left"/>
+      <w:pPr>
+        <w:ind w:left="2880" w:hanging="360"/>
+      </w:pPr>
+      <w:rPr>
+        <w:rFonts w:ascii="Symbol" w:hAnsi="Symbol" w:hint="default"/>
+      </w:rPr>
+    </w:lvl>
+    <w:lvl w:ilvl="4" w:tplc="04090003" w:tentative="1">
+      <w:start w:val="1"/>
+      <w:numFmt w:val="bullet"/>
+      <w:lvlText w:val="o"/>
+      <w:lvlJc w:val="left"/>
+      <w:pPr>
+        <w:ind w:left="3600" w:hanging="360"/>
+      </w:pPr>
+      <w:rPr>
+        <w:rFonts w:ascii="Courier New" w:hAnsi="Courier New" w:cs="Courier New" w:hint="default"/>
+      </w:rPr>
+    </w:lvl>
+    <w:lvl w:ilvl="5" w:tplc="04090005" w:tentative="1">
+      <w:start w:val="1"/>
+      <w:numFmt w:val="bullet"/>
+      <w:lvlText w:val=""/>
+      <w:lvlJc w:val="left"/>
+      <w:pPr>
+        <w:ind w:left="4320" w:hanging="360"/>
+      </w:pPr>
+      <w:rPr>
+        <w:rFonts w:ascii="Wingdings" w:hAnsi="Wingdings" w:hint="default"/>
+      </w:rPr>
+    </w:lvl>
+    <w:lvl w:ilvl="6" w:tplc="04090001" w:tentative="1">
+      <w:start w:val="1"/>
+      <w:numFmt w:val="bullet"/>
+      <w:lvlText w:val=""/>
+      <w:lvlJc w:val="left"/>
+      <w:pPr>
+        <w:ind w:left="5040" w:hanging="360"/>
+      </w:pPr>
+      <w:rPr>
+        <w:rFonts w:ascii="Symbol" w:hAnsi="Symbol" w:hint="default"/>
+      </w:rPr>
+    </w:lvl>
+    <w:lvl w:ilvl="7" w:tplc="04090003" w:tentative="1">
+      <w:start w:val="1"/>
+      <w:numFmt w:val="bullet"/>
+      <w:lvlText w:val="o"/>
+      <w:lvlJc w:val="left"/>
+      <w:pPr>
+        <w:ind w:left="5760" w:hanging="360"/>
+      </w:pPr>
+      <w:rPr>
+        <w:rFonts w:ascii="Courier New" w:hAnsi="Courier New" w:cs="Courier New" w:hint="default"/>
+      </w:rPr>
+    </w:lvl>
+    <w:lvl w:ilvl="8" w:tplc="04090005" w:tentative="1">
+      <w:start w:val="1"/>
+      <w:numFmt w:val="bullet"/>
+      <w:lvlText w:val=""/>
+      <w:lvlJc w:val="left"/>
+      <w:pPr>
+        <w:ind w:left="6480" w:hanging="360"/>
+      </w:pPr>
+      <w:rPr>
+        <w:rFonts w:ascii="Wingdings" w:hAnsi="Wingdings" w:hint="default"/>
+      </w:rPr>
+    </w:lvl>
+  </w:abstractNum>
+  <w:abstractNum w:abstractNumId="1">
     <w:nsid w:val="248E07B3"/>
     <w:multiLevelType w:val="hybridMultilevel"/>
     <w:tmpl w:val="0D388B8E"/>
@@ -452,7 +1016,120 @@
       </w:rPr>
     </w:lvl>
   </w:abstractNum>
-  <w:abstractNum w:abstractNumId="1">
+  <w:abstractNum w:abstractNumId="2">
+    <w:nsid w:val="3F2408CA"/>
+    <w:multiLevelType w:val="hybridMultilevel"/>
+    <w:tmpl w:val="C6D0C8C0"/>
+    <w:lvl w:ilvl="0" w:tplc="04090001">
+      <w:start w:val="1"/>
+      <w:numFmt w:val="bullet"/>
+      <w:lvlText w:val=""/>
+      <w:lvlJc w:val="left"/>
+      <w:pPr>
+        <w:ind w:left="1440" w:hanging="360"/>
+      </w:pPr>
+      <w:rPr>
+        <w:rFonts w:ascii="Symbol" w:hAnsi="Symbol" w:hint="default"/>
+      </w:rPr>
+    </w:lvl>
+    <w:lvl w:ilvl="1" w:tplc="04090003" w:tentative="1">
+      <w:start w:val="1"/>
+      <w:numFmt w:val="bullet"/>
+      <w:lvlText w:val="o"/>
+      <w:lvlJc w:val="left"/>
+      <w:pPr>
+        <w:ind w:left="2160" w:hanging="360"/>
+      </w:pPr>
+      <w:rPr>
+        <w:rFonts w:ascii="Courier New" w:hAnsi="Courier New" w:cs="Courier New" w:hint="default"/>
+      </w:rPr>
+    </w:lvl>
+    <w:lvl w:ilvl="2" w:tplc="04090005" w:tentative="1">
+      <w:start w:val="1"/>
+      <w:numFmt w:val="bullet"/>
+      <w:lvlText w:val=""/>
+      <w:lvlJc w:val="left"/>
+      <w:pPr>
+        <w:ind w:left="2880" w:hanging="360"/>
+      </w:pPr>
+      <w:rPr>
+        <w:rFonts w:ascii="Wingdings" w:hAnsi="Wingdings" w:hint="default"/>
+      </w:rPr>
+    </w:lvl>
+    <w:lvl w:ilvl="3" w:tplc="04090001" w:tentative="1">
+      <w:start w:val="1"/>
+      <w:numFmt w:val="bullet"/>
+      <w:lvlText w:val=""/>
+      <w:lvlJc w:val="left"/>
+      <w:pPr>
+        <w:ind w:left="3600" w:hanging="360"/>
+      </w:pPr>
+      <w:rPr>
+        <w:rFonts w:ascii="Symbol" w:hAnsi="Symbol" w:hint="default"/>
+      </w:rPr>
+    </w:lvl>
+    <w:lvl w:ilvl="4" w:tplc="04090003" w:tentative="1">
+      <w:start w:val="1"/>
+      <w:numFmt w:val="bullet"/>
+      <w:lvlText w:val="o"/>
+      <w:lvlJc w:val="left"/>
+      <w:pPr>
+        <w:ind w:left="4320" w:hanging="360"/>
+      </w:pPr>
+      <w:rPr>
+        <w:rFonts w:ascii="Courier New" w:hAnsi="Courier New" w:cs="Courier New" w:hint="default"/>
+      </w:rPr>
+    </w:lvl>
+    <w:lvl w:ilvl="5" w:tplc="04090005" w:tentative="1">
+      <w:start w:val="1"/>
+      <w:numFmt w:val="bullet"/>
+      <w:lvlText w:val=""/>
+      <w:lvlJc w:val="left"/>
+      <w:pPr>
+        <w:ind w:left="5040" w:hanging="360"/>
+      </w:pPr>
+      <w:rPr>
+        <w:rFonts w:ascii="Wingdings" w:hAnsi="Wingdings" w:hint="default"/>
+      </w:rPr>
+    </w:lvl>
+    <w:lvl w:ilvl="6" w:tplc="04090001" w:tentative="1">
+      <w:start w:val="1"/>
+      <w:numFmt w:val="bullet"/>
+      <w:lvlText w:val=""/>
+      <w:lvlJc w:val="left"/>
+      <w:pPr>
+        <w:ind w:left="5760" w:hanging="360"/>
+      </w:pPr>
+      <w:rPr>
+        <w:rFonts w:ascii="Symbol" w:hAnsi="Symbol" w:hint="default"/>
+      </w:rPr>
+    </w:lvl>
+    <w:lvl w:ilvl="7" w:tplc="04090003" w:tentative="1">
+      <w:start w:val="1"/>
+      <w:numFmt w:val="bullet"/>
+      <w:lvlText w:val="o"/>
+      <w:lvlJc w:val="left"/>
+      <w:pPr>
+        <w:ind w:left="6480" w:hanging="360"/>
+      </w:pPr>
+      <w:rPr>
+        <w:rFonts w:ascii="Courier New" w:hAnsi="Courier New" w:cs="Courier New" w:hint="default"/>
+      </w:rPr>
+    </w:lvl>
+    <w:lvl w:ilvl="8" w:tplc="04090005" w:tentative="1">
+      <w:start w:val="1"/>
+      <w:numFmt w:val="bullet"/>
+      <w:lvlText w:val=""/>
+      <w:lvlJc w:val="left"/>
+      <w:pPr>
+        <w:ind w:left="7200" w:hanging="360"/>
+      </w:pPr>
+      <w:rPr>
+        <w:rFonts w:ascii="Wingdings" w:hAnsi="Wingdings" w:hint="default"/>
+      </w:rPr>
+    </w:lvl>
+  </w:abstractNum>
+  <w:abstractNum w:abstractNumId="3">
     <w:nsid w:val="58FB553F"/>
     <w:multiLevelType w:val="hybridMultilevel"/>
     <w:tmpl w:val="515E18B2"/>
@@ -565,7 +1242,7 @@
       </w:rPr>
     </w:lvl>
   </w:abstractNum>
-  <w:abstractNum w:abstractNumId="2">
+  <w:abstractNum w:abstractNumId="4">
     <w:nsid w:val="5C8B125E"/>
     <w:multiLevelType w:val="hybridMultilevel"/>
     <w:tmpl w:val="86F8446A"/>
@@ -678,14 +1355,484 @@
       </w:rPr>
     </w:lvl>
   </w:abstractNum>
+  <w:abstractNum w:abstractNumId="5">
+    <w:nsid w:val="61816477"/>
+    <w:multiLevelType w:val="hybridMultilevel"/>
+    <w:tmpl w:val="1108C8E8"/>
+    <w:lvl w:ilvl="0" w:tplc="04090001">
+      <w:start w:val="1"/>
+      <w:numFmt w:val="bullet"/>
+      <w:lvlText w:val=""/>
+      <w:lvlJc w:val="left"/>
+      <w:pPr>
+        <w:ind w:left="1440" w:hanging="360"/>
+      </w:pPr>
+      <w:rPr>
+        <w:rFonts w:ascii="Symbol" w:hAnsi="Symbol" w:hint="default"/>
+      </w:rPr>
+    </w:lvl>
+    <w:lvl w:ilvl="1" w:tplc="04090003" w:tentative="1">
+      <w:start w:val="1"/>
+      <w:numFmt w:val="bullet"/>
+      <w:lvlText w:val="o"/>
+      <w:lvlJc w:val="left"/>
+      <w:pPr>
+        <w:ind w:left="2160" w:hanging="360"/>
+      </w:pPr>
+      <w:rPr>
+        <w:rFonts w:ascii="Courier New" w:hAnsi="Courier New" w:cs="Courier New" w:hint="default"/>
+      </w:rPr>
+    </w:lvl>
+    <w:lvl w:ilvl="2" w:tplc="04090005" w:tentative="1">
+      <w:start w:val="1"/>
+      <w:numFmt w:val="bullet"/>
+      <w:lvlText w:val=""/>
+      <w:lvlJc w:val="left"/>
+      <w:pPr>
+        <w:ind w:left="2880" w:hanging="360"/>
+      </w:pPr>
+      <w:rPr>
+        <w:rFonts w:ascii="Wingdings" w:hAnsi="Wingdings" w:hint="default"/>
+      </w:rPr>
+    </w:lvl>
+    <w:lvl w:ilvl="3" w:tplc="04090001" w:tentative="1">
+      <w:start w:val="1"/>
+      <w:numFmt w:val="bullet"/>
+      <w:lvlText w:val=""/>
+      <w:lvlJc w:val="left"/>
+      <w:pPr>
+        <w:ind w:left="3600" w:hanging="360"/>
+      </w:pPr>
+      <w:rPr>
+        <w:rFonts w:ascii="Symbol" w:hAnsi="Symbol" w:hint="default"/>
+      </w:rPr>
+    </w:lvl>
+    <w:lvl w:ilvl="4" w:tplc="04090003" w:tentative="1">
+      <w:start w:val="1"/>
+      <w:numFmt w:val="bullet"/>
+      <w:lvlText w:val="o"/>
+      <w:lvlJc w:val="left"/>
+      <w:pPr>
+        <w:ind w:left="4320" w:hanging="360"/>
+      </w:pPr>
+      <w:rPr>
+        <w:rFonts w:ascii="Courier New" w:hAnsi="Courier New" w:cs="Courier New" w:hint="default"/>
+      </w:rPr>
+    </w:lvl>
+    <w:lvl w:ilvl="5" w:tplc="04090005" w:tentative="1">
+      <w:start w:val="1"/>
+      <w:numFmt w:val="bullet"/>
+      <w:lvlText w:val=""/>
+      <w:lvlJc w:val="left"/>
+      <w:pPr>
+        <w:ind w:left="5040" w:hanging="360"/>
+      </w:pPr>
+      <w:rPr>
+        <w:rFonts w:ascii="Wingdings" w:hAnsi="Wingdings" w:hint="default"/>
+      </w:rPr>
+    </w:lvl>
+    <w:lvl w:ilvl="6" w:tplc="04090001" w:tentative="1">
+      <w:start w:val="1"/>
+      <w:numFmt w:val="bullet"/>
+      <w:lvlText w:val=""/>
+      <w:lvlJc w:val="left"/>
+      <w:pPr>
+        <w:ind w:left="5760" w:hanging="360"/>
+      </w:pPr>
+      <w:rPr>
+        <w:rFonts w:ascii="Symbol" w:hAnsi="Symbol" w:hint="default"/>
+      </w:rPr>
+    </w:lvl>
+    <w:lvl w:ilvl="7" w:tplc="04090003" w:tentative="1">
+      <w:start w:val="1"/>
+      <w:numFmt w:val="bullet"/>
+      <w:lvlText w:val="o"/>
+      <w:lvlJc w:val="left"/>
+      <w:pPr>
+        <w:ind w:left="6480" w:hanging="360"/>
+      </w:pPr>
+      <w:rPr>
+        <w:rFonts w:ascii="Courier New" w:hAnsi="Courier New" w:cs="Courier New" w:hint="default"/>
+      </w:rPr>
+    </w:lvl>
+    <w:lvl w:ilvl="8" w:tplc="04090005" w:tentative="1">
+      <w:start w:val="1"/>
+      <w:numFmt w:val="bullet"/>
+      <w:lvlText w:val=""/>
+      <w:lvlJc w:val="left"/>
+      <w:pPr>
+        <w:ind w:left="7200" w:hanging="360"/>
+      </w:pPr>
+      <w:rPr>
+        <w:rFonts w:ascii="Wingdings" w:hAnsi="Wingdings" w:hint="default"/>
+      </w:rPr>
+    </w:lvl>
+  </w:abstractNum>
+  <w:abstractNum w:abstractNumId="6">
+    <w:nsid w:val="64DC20BD"/>
+    <w:multiLevelType w:val="hybridMultilevel"/>
+    <w:tmpl w:val="5C50C63C"/>
+    <w:lvl w:ilvl="0" w:tplc="04090001">
+      <w:start w:val="1"/>
+      <w:numFmt w:val="bullet"/>
+      <w:lvlText w:val=""/>
+      <w:lvlJc w:val="left"/>
+      <w:pPr>
+        <w:ind w:left="1440" w:hanging="360"/>
+      </w:pPr>
+      <w:rPr>
+        <w:rFonts w:ascii="Symbol" w:hAnsi="Symbol" w:hint="default"/>
+      </w:rPr>
+    </w:lvl>
+    <w:lvl w:ilvl="1" w:tplc="04090003" w:tentative="1">
+      <w:start w:val="1"/>
+      <w:numFmt w:val="bullet"/>
+      <w:lvlText w:val="o"/>
+      <w:lvlJc w:val="left"/>
+      <w:pPr>
+        <w:ind w:left="2160" w:hanging="360"/>
+      </w:pPr>
+      <w:rPr>
+        <w:rFonts w:ascii="Courier New" w:hAnsi="Courier New" w:cs="Courier New" w:hint="default"/>
+      </w:rPr>
+    </w:lvl>
+    <w:lvl w:ilvl="2" w:tplc="04090005" w:tentative="1">
+      <w:start w:val="1"/>
+      <w:numFmt w:val="bullet"/>
+      <w:lvlText w:val=""/>
+      <w:lvlJc w:val="left"/>
+      <w:pPr>
+        <w:ind w:left="2880" w:hanging="360"/>
+      </w:pPr>
+      <w:rPr>
+        <w:rFonts w:ascii="Wingdings" w:hAnsi="Wingdings" w:hint="default"/>
+      </w:rPr>
+    </w:lvl>
+    <w:lvl w:ilvl="3" w:tplc="04090001" w:tentative="1">
+      <w:start w:val="1"/>
+      <w:numFmt w:val="bullet"/>
+      <w:lvlText w:val=""/>
+      <w:lvlJc w:val="left"/>
+      <w:pPr>
+        <w:ind w:left="3600" w:hanging="360"/>
+      </w:pPr>
+      <w:rPr>
+        <w:rFonts w:ascii="Symbol" w:hAnsi="Symbol" w:hint="default"/>
+      </w:rPr>
+    </w:lvl>
+    <w:lvl w:ilvl="4" w:tplc="04090003" w:tentative="1">
+      <w:start w:val="1"/>
+      <w:numFmt w:val="bullet"/>
+      <w:lvlText w:val="o"/>
+      <w:lvlJc w:val="left"/>
+      <w:pPr>
+        <w:ind w:left="4320" w:hanging="360"/>
+      </w:pPr>
+      <w:rPr>
+        <w:rFonts w:ascii="Courier New" w:hAnsi="Courier New" w:cs="Courier New" w:hint="default"/>
+      </w:rPr>
+    </w:lvl>
+    <w:lvl w:ilvl="5" w:tplc="04090005" w:tentative="1">
+      <w:start w:val="1"/>
+      <w:numFmt w:val="bullet"/>
+      <w:lvlText w:val=""/>
+      <w:lvlJc w:val="left"/>
+      <w:pPr>
+        <w:ind w:left="5040" w:hanging="360"/>
+      </w:pPr>
+      <w:rPr>
+        <w:rFonts w:ascii="Wingdings" w:hAnsi="Wingdings" w:hint="default"/>
+      </w:rPr>
+    </w:lvl>
+    <w:lvl w:ilvl="6" w:tplc="04090001" w:tentative="1">
+      <w:start w:val="1"/>
+      <w:numFmt w:val="bullet"/>
+      <w:lvlText w:val=""/>
+      <w:lvlJc w:val="left"/>
+      <w:pPr>
+        <w:ind w:left="5760" w:hanging="360"/>
+      </w:pPr>
+      <w:rPr>
+        <w:rFonts w:ascii="Symbol" w:hAnsi="Symbol" w:hint="default"/>
+      </w:rPr>
+    </w:lvl>
+    <w:lvl w:ilvl="7" w:tplc="04090003" w:tentative="1">
+      <w:start w:val="1"/>
+      <w:numFmt w:val="bullet"/>
+      <w:lvlText w:val="o"/>
+      <w:lvlJc w:val="left"/>
+      <w:pPr>
+        <w:ind w:left="6480" w:hanging="360"/>
+      </w:pPr>
+      <w:rPr>
+        <w:rFonts w:ascii="Courier New" w:hAnsi="Courier New" w:cs="Courier New" w:hint="default"/>
+      </w:rPr>
+    </w:lvl>
+    <w:lvl w:ilvl="8" w:tplc="04090005" w:tentative="1">
+      <w:start w:val="1"/>
+      <w:numFmt w:val="bullet"/>
+      <w:lvlText w:val=""/>
+      <w:lvlJc w:val="left"/>
+      <w:pPr>
+        <w:ind w:left="7200" w:hanging="360"/>
+      </w:pPr>
+      <w:rPr>
+        <w:rFonts w:ascii="Wingdings" w:hAnsi="Wingdings" w:hint="default"/>
+      </w:rPr>
+    </w:lvl>
+  </w:abstractNum>
+  <w:abstractNum w:abstractNumId="7">
+    <w:nsid w:val="6C677D3B"/>
+    <w:multiLevelType w:val="hybridMultilevel"/>
+    <w:tmpl w:val="25E4E632"/>
+    <w:lvl w:ilvl="0" w:tplc="04090001">
+      <w:start w:val="1"/>
+      <w:numFmt w:val="bullet"/>
+      <w:lvlText w:val=""/>
+      <w:lvlJc w:val="left"/>
+      <w:pPr>
+        <w:ind w:left="1440" w:hanging="360"/>
+      </w:pPr>
+      <w:rPr>
+        <w:rFonts w:ascii="Symbol" w:hAnsi="Symbol" w:hint="default"/>
+      </w:rPr>
+    </w:lvl>
+    <w:lvl w:ilvl="1" w:tplc="04090003" w:tentative="1">
+      <w:start w:val="1"/>
+      <w:numFmt w:val="bullet"/>
+      <w:lvlText w:val="o"/>
+      <w:lvlJc w:val="left"/>
+      <w:pPr>
+        <w:ind w:left="2160" w:hanging="360"/>
+      </w:pPr>
+      <w:rPr>
+        <w:rFonts w:ascii="Courier New" w:hAnsi="Courier New" w:cs="Courier New" w:hint="default"/>
+      </w:rPr>
+    </w:lvl>
+    <w:lvl w:ilvl="2" w:tplc="04090005" w:tentative="1">
+      <w:start w:val="1"/>
+      <w:numFmt w:val="bullet"/>
+      <w:lvlText w:val=""/>
+      <w:lvlJc w:val="left"/>
+      <w:pPr>
+        <w:ind w:left="2880" w:hanging="360"/>
+      </w:pPr>
+      <w:rPr>
+        <w:rFonts w:ascii="Wingdings" w:hAnsi="Wingdings" w:hint="default"/>
+      </w:rPr>
+    </w:lvl>
+    <w:lvl w:ilvl="3" w:tplc="04090001" w:tentative="1">
+      <w:start w:val="1"/>
+      <w:numFmt w:val="bullet"/>
+      <w:lvlText w:val=""/>
+      <w:lvlJc w:val="left"/>
+      <w:pPr>
+        <w:ind w:left="3600" w:hanging="360"/>
+      </w:pPr>
+      <w:rPr>
+        <w:rFonts w:ascii="Symbol" w:hAnsi="Symbol" w:hint="default"/>
+      </w:rPr>
+    </w:lvl>
+    <w:lvl w:ilvl="4" w:tplc="04090003" w:tentative="1">
+      <w:start w:val="1"/>
+      <w:numFmt w:val="bullet"/>
+      <w:lvlText w:val="o"/>
+      <w:lvlJc w:val="left"/>
+      <w:pPr>
+        <w:ind w:left="4320" w:hanging="360"/>
+      </w:pPr>
+      <w:rPr>
+        <w:rFonts w:ascii="Courier New" w:hAnsi="Courier New" w:cs="Courier New" w:hint="default"/>
+      </w:rPr>
+    </w:lvl>
+    <w:lvl w:ilvl="5" w:tplc="04090005" w:tentative="1">
+      <w:start w:val="1"/>
+      <w:numFmt w:val="bullet"/>
+      <w:lvlText w:val=""/>
+      <w:lvlJc w:val="left"/>
+      <w:pPr>
+        <w:ind w:left="5040" w:hanging="360"/>
+      </w:pPr>
+      <w:rPr>
+        <w:rFonts w:ascii="Wingdings" w:hAnsi="Wingdings" w:hint="default"/>
+      </w:rPr>
+    </w:lvl>
+    <w:lvl w:ilvl="6" w:tplc="04090001" w:tentative="1">
+      <w:start w:val="1"/>
+      <w:numFmt w:val="bullet"/>
+      <w:lvlText w:val=""/>
+      <w:lvlJc w:val="left"/>
+      <w:pPr>
+        <w:ind w:left="5760" w:hanging="360"/>
+      </w:pPr>
+      <w:rPr>
+        <w:rFonts w:ascii="Symbol" w:hAnsi="Symbol" w:hint="default"/>
+      </w:rPr>
+    </w:lvl>
+    <w:lvl w:ilvl="7" w:tplc="04090003" w:tentative="1">
+      <w:start w:val="1"/>
+      <w:numFmt w:val="bullet"/>
+      <w:lvlText w:val="o"/>
+      <w:lvlJc w:val="left"/>
+      <w:pPr>
+        <w:ind w:left="6480" w:hanging="360"/>
+      </w:pPr>
+      <w:rPr>
+        <w:rFonts w:ascii="Courier New" w:hAnsi="Courier New" w:cs="Courier New" w:hint="default"/>
+      </w:rPr>
+    </w:lvl>
+    <w:lvl w:ilvl="8" w:tplc="04090005" w:tentative="1">
+      <w:start w:val="1"/>
+      <w:numFmt w:val="bullet"/>
+      <w:lvlText w:val=""/>
+      <w:lvlJc w:val="left"/>
+      <w:pPr>
+        <w:ind w:left="7200" w:hanging="360"/>
+      </w:pPr>
+      <w:rPr>
+        <w:rFonts w:ascii="Wingdings" w:hAnsi="Wingdings" w:hint="default"/>
+      </w:rPr>
+    </w:lvl>
+  </w:abstractNum>
+  <w:abstractNum w:abstractNumId="8">
+    <w:nsid w:val="6EDB1008"/>
+    <w:multiLevelType w:val="hybridMultilevel"/>
+    <w:tmpl w:val="2BF0E8F4"/>
+    <w:lvl w:ilvl="0" w:tplc="0409000B">
+      <w:start w:val="1"/>
+      <w:numFmt w:val="bullet"/>
+      <w:lvlText w:val=""/>
+      <w:lvlJc w:val="left"/>
+      <w:pPr>
+        <w:ind w:left="720" w:hanging="360"/>
+      </w:pPr>
+      <w:rPr>
+        <w:rFonts w:ascii="Wingdings" w:hAnsi="Wingdings" w:hint="default"/>
+      </w:rPr>
+    </w:lvl>
+    <w:lvl w:ilvl="1" w:tplc="04090003" w:tentative="1">
+      <w:start w:val="1"/>
+      <w:numFmt w:val="bullet"/>
+      <w:lvlText w:val="o"/>
+      <w:lvlJc w:val="left"/>
+      <w:pPr>
+        <w:ind w:left="1440" w:hanging="360"/>
+      </w:pPr>
+      <w:rPr>
+        <w:rFonts w:ascii="Courier New" w:hAnsi="Courier New" w:cs="Courier New" w:hint="default"/>
+      </w:rPr>
+    </w:lvl>
+    <w:lvl w:ilvl="2" w:tplc="04090005" w:tentative="1">
+      <w:start w:val="1"/>
+      <w:numFmt w:val="bullet"/>
+      <w:lvlText w:val=""/>
+      <w:lvlJc w:val="left"/>
+      <w:pPr>
+        <w:ind w:left="2160" w:hanging="360"/>
+      </w:pPr>
+      <w:rPr>
+        <w:rFonts w:ascii="Wingdings" w:hAnsi="Wingdings" w:hint="default"/>
+      </w:rPr>
+    </w:lvl>
+    <w:lvl w:ilvl="3" w:tplc="04090001" w:tentative="1">
+      <w:start w:val="1"/>
+      <w:numFmt w:val="bullet"/>
+      <w:lvlText w:val=""/>
+      <w:lvlJc w:val="left"/>
+      <w:pPr>
+        <w:ind w:left="2880" w:hanging="360"/>
+      </w:pPr>
+      <w:rPr>
+        <w:rFonts w:ascii="Symbol" w:hAnsi="Symbol" w:hint="default"/>
+      </w:rPr>
+    </w:lvl>
+    <w:lvl w:ilvl="4" w:tplc="04090003" w:tentative="1">
+      <w:start w:val="1"/>
+      <w:numFmt w:val="bullet"/>
+      <w:lvlText w:val="o"/>
+      <w:lvlJc w:val="left"/>
+      <w:pPr>
+        <w:ind w:left="3600" w:hanging="360"/>
+      </w:pPr>
+      <w:rPr>
+        <w:rFonts w:ascii="Courier New" w:hAnsi="Courier New" w:cs="Courier New" w:hint="default"/>
+      </w:rPr>
+    </w:lvl>
+    <w:lvl w:ilvl="5" w:tplc="04090005" w:tentative="1">
+      <w:start w:val="1"/>
+      <w:numFmt w:val="bullet"/>
+      <w:lvlText w:val=""/>
+      <w:lvlJc w:val="left"/>
+      <w:pPr>
+        <w:ind w:left="4320" w:hanging="360"/>
+      </w:pPr>
+      <w:rPr>
+        <w:rFonts w:ascii="Wingdings" w:hAnsi="Wingdings" w:hint="default"/>
+      </w:rPr>
+    </w:lvl>
+    <w:lvl w:ilvl="6" w:tplc="04090001" w:tentative="1">
+      <w:start w:val="1"/>
+      <w:numFmt w:val="bullet"/>
+      <w:lvlText w:val=""/>
+      <w:lvlJc w:val="left"/>
+      <w:pPr>
+        <w:ind w:left="5040" w:hanging="360"/>
+      </w:pPr>
+      <w:rPr>
+        <w:rFonts w:ascii="Symbol" w:hAnsi="Symbol" w:hint="default"/>
+      </w:rPr>
+    </w:lvl>
+    <w:lvl w:ilvl="7" w:tplc="04090003" w:tentative="1">
+      <w:start w:val="1"/>
+      <w:numFmt w:val="bullet"/>
+      <w:lvlText w:val="o"/>
+      <w:lvlJc w:val="left"/>
+      <w:pPr>
+        <w:ind w:left="5760" w:hanging="360"/>
+      </w:pPr>
+      <w:rPr>
+        <w:rFonts w:ascii="Courier New" w:hAnsi="Courier New" w:cs="Courier New" w:hint="default"/>
+      </w:rPr>
+    </w:lvl>
+    <w:lvl w:ilvl="8" w:tplc="04090005" w:tentative="1">
+      <w:start w:val="1"/>
+      <w:numFmt w:val="bullet"/>
+      <w:lvlText w:val=""/>
+      <w:lvlJc w:val="left"/>
+      <w:pPr>
+        <w:ind w:left="6480" w:hanging="360"/>
+      </w:pPr>
+      <w:rPr>
+        <w:rFonts w:ascii="Wingdings" w:hAnsi="Wingdings" w:hint="default"/>
+      </w:rPr>
+    </w:lvl>
+  </w:abstractNum>
   <w:num w:numId="1">
+    <w:abstractNumId w:val="4"/>
+  </w:num>
+  <w:num w:numId="2">
+    <w:abstractNumId w:val="3"/>
+  </w:num>
+  <w:num w:numId="3">
+    <w:abstractNumId w:val="1"/>
+  </w:num>
+  <w:num w:numId="4">
+    <w:abstractNumId w:val="0"/>
+  </w:num>
+  <w:num w:numId="5">
     <w:abstractNumId w:val="2"/>
   </w:num>
-  <w:num w:numId="2">
-    <w:abstractNumId w:val="1"/>
+  <w:num w:numId="6">
+    <w:abstractNumId w:val="8"/>
   </w:num>
-  <w:num w:numId="3">
-    <w:abstractNumId w:val="0"/>
+  <w:num w:numId="7">
+    <w:abstractNumId w:val="6"/>
+  </w:num>
+  <w:num w:numId="8">
+    <w:abstractNumId w:val="5"/>
+  </w:num>
+  <w:num w:numId="9">
+    <w:abstractNumId w:val="7"/>
   </w:num>
 </w:numbering>
 </file>
